--- a/docx/51 ready.docx
+++ b/docx/51 ready.docx
@@ -6,8 +6,10 @@
     <w:p>
       <w:pPr>
         <w:pStyle w:val="Heading2"/>
+        <w:pBdr/>
         <w:contextualSpacing w:val="0"/>
         <w:jc w:val="center"/>
+        <w:rPr/>
       </w:pPr>
       <w:bookmarkStart w:colFirst="0" w:colLast="0" w:name="_to3idm758pgp" w:id="0"/>
       <w:bookmarkEnd w:id="0"/>
@@ -28,37 +30,55 @@
         <w:keepNext w:val="0"/>
         <w:keepLines w:val="0"/>
         <w:widowControl w:val="0"/>
+        <w:pBdr/>
         <w:ind w:firstLine="570"/>
         <w:contextualSpacing w:val="0"/>
         <w:jc w:val="center"/>
-      </w:pPr>
-      <w:r>
-        <w:rPr>
-          <w:rtl w:val="0"/>
-        </w:rPr>
-      </w:r>
-    </w:p>
-    <w:p>
-      <w:pPr>
-        <w:keepNext w:val="0"/>
-        <w:keepLines w:val="0"/>
-        <w:widowControl w:val="0"/>
-        <w:ind w:firstLine="570"/>
-        <w:contextualSpacing w:val="0"/>
-      </w:pPr>
-      <w:r>
-        <w:rPr>
-          <w:rtl w:val="0"/>
-        </w:rPr>
-      </w:r>
-    </w:p>
-    <w:p>
-      <w:pPr>
-        <w:keepNext w:val="0"/>
-        <w:keepLines w:val="0"/>
-        <w:widowControl w:val="0"/>
-        <w:ind w:firstLine="570"/>
-        <w:contextualSpacing w:val="0"/>
+        <w:rPr>
+          <w:rFonts w:ascii="Times New Roman" w:cs="Times New Roman" w:eastAsia="Times New Roman" w:hAnsi="Times New Roman"/>
+          <w:sz w:val="24"/>
+          <w:szCs w:val="24"/>
+        </w:rPr>
+      </w:pPr>
+      <w:r>
+        <w:rPr>
+          <w:rtl w:val="0"/>
+        </w:rPr>
+      </w:r>
+    </w:p>
+    <w:p>
+      <w:pPr>
+        <w:keepNext w:val="0"/>
+        <w:keepLines w:val="0"/>
+        <w:widowControl w:val="0"/>
+        <w:pBdr/>
+        <w:ind w:firstLine="570"/>
+        <w:contextualSpacing w:val="0"/>
+        <w:rPr>
+          <w:rFonts w:ascii="Times New Roman" w:cs="Times New Roman" w:eastAsia="Times New Roman" w:hAnsi="Times New Roman"/>
+          <w:sz w:val="24"/>
+          <w:szCs w:val="24"/>
+        </w:rPr>
+      </w:pPr>
+      <w:r>
+        <w:rPr>
+          <w:rtl w:val="0"/>
+        </w:rPr>
+      </w:r>
+    </w:p>
+    <w:p>
+      <w:pPr>
+        <w:keepNext w:val="0"/>
+        <w:keepLines w:val="0"/>
+        <w:widowControl w:val="0"/>
+        <w:pBdr/>
+        <w:ind w:firstLine="570"/>
+        <w:contextualSpacing w:val="0"/>
+        <w:rPr>
+          <w:rFonts w:ascii="Times New Roman" w:cs="Times New Roman" w:eastAsia="Times New Roman" w:hAnsi="Times New Roman"/>
+          <w:sz w:val="24"/>
+          <w:szCs w:val="24"/>
+        </w:rPr>
       </w:pPr>
       <w:r>
         <w:rPr>
@@ -75,8 +95,14 @@
         <w:keepNext w:val="0"/>
         <w:keepLines w:val="0"/>
         <w:widowControl w:val="0"/>
-        <w:ind w:firstLine="570"/>
-        <w:contextualSpacing w:val="0"/>
+        <w:pBdr/>
+        <w:ind w:firstLine="570"/>
+        <w:contextualSpacing w:val="0"/>
+        <w:rPr>
+          <w:rFonts w:ascii="Times New Roman" w:cs="Times New Roman" w:eastAsia="Times New Roman" w:hAnsi="Times New Roman"/>
+          <w:sz w:val="24"/>
+          <w:szCs w:val="24"/>
+        </w:rPr>
       </w:pPr>
       <w:r>
         <w:rPr>
@@ -148,7 +174,7 @@
           <w:szCs w:val="24"/>
           <w:rtl w:val="0"/>
         </w:rPr>
-        <w:t xml:space="preserve"> зелье было куплено у Фреда и Джорджа </w:t>
+        <w:t xml:space="preserve"> зелье было куплено у Фреда и Джорджа ещё </w:t>
       </w:r>
       <w:r>
         <w:rPr>
@@ -251,8 +277,14 @@
         <w:keepNext w:val="0"/>
         <w:keepLines w:val="0"/>
         <w:widowControl w:val="0"/>
-        <w:ind w:firstLine="570"/>
-        <w:contextualSpacing w:val="0"/>
+        <w:pBdr/>
+        <w:ind w:firstLine="570"/>
+        <w:contextualSpacing w:val="0"/>
+        <w:rPr>
+          <w:rFonts w:ascii="Times New Roman" w:cs="Times New Roman" w:eastAsia="Times New Roman" w:hAnsi="Times New Roman"/>
+          <w:sz w:val="24"/>
+          <w:szCs w:val="24"/>
+        </w:rPr>
       </w:pPr>
       <w:r>
         <w:rPr>
@@ -359,8 +391,14 @@
         <w:keepNext w:val="0"/>
         <w:keepLines w:val="0"/>
         <w:widowControl w:val="0"/>
-        <w:ind w:firstLine="570"/>
-        <w:contextualSpacing w:val="0"/>
+        <w:pBdr/>
+        <w:ind w:firstLine="570"/>
+        <w:contextualSpacing w:val="0"/>
+        <w:rPr>
+          <w:rFonts w:ascii="Times New Roman" w:cs="Times New Roman" w:eastAsia="Times New Roman" w:hAnsi="Times New Roman"/>
+          <w:sz w:val="24"/>
+          <w:szCs w:val="24"/>
+        </w:rPr>
       </w:pPr>
       <w:r>
         <w:rPr>
@@ -422,8 +460,14 @@
         <w:keepNext w:val="0"/>
         <w:keepLines w:val="0"/>
         <w:widowControl w:val="0"/>
-        <w:ind w:firstLine="570"/>
-        <w:contextualSpacing w:val="0"/>
+        <w:pBdr/>
+        <w:ind w:firstLine="570"/>
+        <w:contextualSpacing w:val="0"/>
+        <w:rPr>
+          <w:rFonts w:ascii="Times New Roman" w:cs="Times New Roman" w:eastAsia="Times New Roman" w:hAnsi="Times New Roman"/>
+          <w:sz w:val="24"/>
+          <w:szCs w:val="24"/>
+        </w:rPr>
       </w:pPr>
       <w:r>
         <w:rPr>
@@ -467,8 +511,14 @@
         <w:keepNext w:val="0"/>
         <w:keepLines w:val="0"/>
         <w:widowControl w:val="0"/>
-        <w:ind w:firstLine="570"/>
-        <w:contextualSpacing w:val="0"/>
+        <w:pBdr/>
+        <w:ind w:firstLine="570"/>
+        <w:contextualSpacing w:val="0"/>
+        <w:rPr>
+          <w:rFonts w:ascii="Times New Roman" w:cs="Times New Roman" w:eastAsia="Times New Roman" w:hAnsi="Times New Roman"/>
+          <w:sz w:val="24"/>
+          <w:szCs w:val="24"/>
+        </w:rPr>
       </w:pPr>
       <w:r>
         <w:rPr>
@@ -485,8 +535,14 @@
         <w:keepNext w:val="0"/>
         <w:keepLines w:val="0"/>
         <w:widowControl w:val="0"/>
-        <w:ind w:firstLine="570"/>
-        <w:contextualSpacing w:val="0"/>
+        <w:pBdr/>
+        <w:ind w:firstLine="570"/>
+        <w:contextualSpacing w:val="0"/>
+        <w:rPr>
+          <w:rFonts w:ascii="Times New Roman" w:cs="Times New Roman" w:eastAsia="Times New Roman" w:hAnsi="Times New Roman"/>
+          <w:sz w:val="24"/>
+          <w:szCs w:val="24"/>
+        </w:rPr>
       </w:pPr>
       <w:r>
         <w:rPr>
@@ -621,8 +677,14 @@
         <w:keepNext w:val="0"/>
         <w:keepLines w:val="0"/>
         <w:widowControl w:val="0"/>
-        <w:ind w:firstLine="570"/>
-        <w:contextualSpacing w:val="0"/>
+        <w:pBdr/>
+        <w:ind w:firstLine="570"/>
+        <w:contextualSpacing w:val="0"/>
+        <w:rPr>
+          <w:rFonts w:ascii="Times New Roman" w:cs="Times New Roman" w:eastAsia="Times New Roman" w:hAnsi="Times New Roman"/>
+          <w:sz w:val="24"/>
+          <w:szCs w:val="24"/>
+        </w:rPr>
       </w:pPr>
       <w:r>
         <w:rPr>
@@ -711,8 +773,14 @@
         <w:keepNext w:val="0"/>
         <w:keepLines w:val="0"/>
         <w:widowControl w:val="0"/>
-        <w:ind w:firstLine="570"/>
-        <w:contextualSpacing w:val="0"/>
+        <w:pBdr/>
+        <w:ind w:firstLine="570"/>
+        <w:contextualSpacing w:val="0"/>
+        <w:rPr>
+          <w:rFonts w:ascii="Times New Roman" w:cs="Times New Roman" w:eastAsia="Times New Roman" w:hAnsi="Times New Roman"/>
+          <w:sz w:val="24"/>
+          <w:szCs w:val="24"/>
+        </w:rPr>
       </w:pPr>
       <w:r>
         <w:rPr>
@@ -729,8 +797,14 @@
         <w:keepNext w:val="0"/>
         <w:keepLines w:val="0"/>
         <w:widowControl w:val="0"/>
-        <w:ind w:firstLine="570"/>
-        <w:contextualSpacing w:val="0"/>
+        <w:pBdr/>
+        <w:ind w:firstLine="570"/>
+        <w:contextualSpacing w:val="0"/>
+        <w:rPr>
+          <w:rFonts w:ascii="Times New Roman" w:cs="Times New Roman" w:eastAsia="Times New Roman" w:hAnsi="Times New Roman"/>
+          <w:sz w:val="24"/>
+          <w:szCs w:val="24"/>
+        </w:rPr>
       </w:pPr>
       <w:r>
         <w:rPr>
@@ -747,8 +821,14 @@
         <w:keepNext w:val="0"/>
         <w:keepLines w:val="0"/>
         <w:widowControl w:val="0"/>
-        <w:ind w:firstLine="570"/>
-        <w:contextualSpacing w:val="0"/>
+        <w:pBdr/>
+        <w:ind w:firstLine="570"/>
+        <w:contextualSpacing w:val="0"/>
+        <w:rPr>
+          <w:rFonts w:ascii="Times New Roman" w:cs="Times New Roman" w:eastAsia="Times New Roman" w:hAnsi="Times New Roman"/>
+          <w:sz w:val="24"/>
+          <w:szCs w:val="24"/>
+        </w:rPr>
       </w:pPr>
       <w:r>
         <w:rPr>
@@ -765,8 +845,14 @@
         <w:keepNext w:val="0"/>
         <w:keepLines w:val="0"/>
         <w:widowControl w:val="0"/>
-        <w:ind w:firstLine="570"/>
-        <w:contextualSpacing w:val="0"/>
+        <w:pBdr/>
+        <w:ind w:firstLine="570"/>
+        <w:contextualSpacing w:val="0"/>
+        <w:rPr>
+          <w:rFonts w:ascii="Times New Roman" w:cs="Times New Roman" w:eastAsia="Times New Roman" w:hAnsi="Times New Roman"/>
+          <w:sz w:val="24"/>
+          <w:szCs w:val="24"/>
+        </w:rPr>
       </w:pPr>
       <w:r>
         <w:rPr>
@@ -783,8 +869,14 @@
         <w:keepNext w:val="0"/>
         <w:keepLines w:val="0"/>
         <w:widowControl w:val="0"/>
-        <w:ind w:firstLine="570"/>
-        <w:contextualSpacing w:val="0"/>
+        <w:pBdr/>
+        <w:ind w:firstLine="570"/>
+        <w:contextualSpacing w:val="0"/>
+        <w:rPr>
+          <w:rFonts w:ascii="Times New Roman" w:cs="Times New Roman" w:eastAsia="Times New Roman" w:hAnsi="Times New Roman"/>
+          <w:sz w:val="24"/>
+          <w:szCs w:val="24"/>
+        </w:rPr>
       </w:pPr>
       <w:r>
         <w:rPr>
@@ -807,8 +899,14 @@
         <w:keepNext w:val="0"/>
         <w:keepLines w:val="0"/>
         <w:widowControl w:val="0"/>
-        <w:ind w:firstLine="570"/>
-        <w:contextualSpacing w:val="0"/>
+        <w:pBdr/>
+        <w:ind w:firstLine="570"/>
+        <w:contextualSpacing w:val="0"/>
+        <w:rPr>
+          <w:rFonts w:ascii="Times New Roman" w:cs="Times New Roman" w:eastAsia="Times New Roman" w:hAnsi="Times New Roman"/>
+          <w:sz w:val="24"/>
+          <w:szCs w:val="24"/>
+        </w:rPr>
       </w:pPr>
       <w:r>
         <w:rPr>
@@ -825,8 +923,14 @@
         <w:keepNext w:val="0"/>
         <w:keepLines w:val="0"/>
         <w:widowControl w:val="0"/>
-        <w:ind w:firstLine="570"/>
-        <w:contextualSpacing w:val="0"/>
+        <w:pBdr/>
+        <w:ind w:firstLine="570"/>
+        <w:contextualSpacing w:val="0"/>
+        <w:rPr>
+          <w:rFonts w:ascii="Times New Roman" w:cs="Times New Roman" w:eastAsia="Times New Roman" w:hAnsi="Times New Roman"/>
+          <w:sz w:val="24"/>
+          <w:szCs w:val="24"/>
+        </w:rPr>
       </w:pPr>
       <w:r>
         <w:rPr>
@@ -853,8 +957,14 @@
         <w:keepNext w:val="0"/>
         <w:keepLines w:val="0"/>
         <w:widowControl w:val="0"/>
-        <w:ind w:firstLine="570"/>
-        <w:contextualSpacing w:val="0"/>
+        <w:pBdr/>
+        <w:ind w:firstLine="570"/>
+        <w:contextualSpacing w:val="0"/>
+        <w:rPr>
+          <w:rFonts w:ascii="Times New Roman" w:cs="Times New Roman" w:eastAsia="Times New Roman" w:hAnsi="Times New Roman"/>
+          <w:sz w:val="24"/>
+          <w:szCs w:val="24"/>
+        </w:rPr>
       </w:pPr>
       <w:r>
         <w:rPr>
@@ -871,8 +981,14 @@
         <w:keepNext w:val="0"/>
         <w:keepLines w:val="0"/>
         <w:widowControl w:val="0"/>
-        <w:ind w:firstLine="570"/>
-        <w:contextualSpacing w:val="0"/>
+        <w:pBdr/>
+        <w:ind w:firstLine="570"/>
+        <w:contextualSpacing w:val="0"/>
+        <w:rPr>
+          <w:rFonts w:ascii="Times New Roman" w:cs="Times New Roman" w:eastAsia="Times New Roman" w:hAnsi="Times New Roman"/>
+          <w:sz w:val="24"/>
+          <w:szCs w:val="24"/>
+        </w:rPr>
       </w:pPr>
       <w:r>
         <w:rPr>
@@ -889,8 +1005,15 @@
         <w:keepNext w:val="0"/>
         <w:keepLines w:val="0"/>
         <w:widowControl w:val="0"/>
-        <w:ind w:firstLine="570"/>
-        <w:contextualSpacing w:val="0"/>
+        <w:pBdr/>
+        <w:ind w:firstLine="570"/>
+        <w:contextualSpacing w:val="0"/>
+        <w:rPr>
+          <w:rFonts w:ascii="Times New Roman" w:cs="Times New Roman" w:eastAsia="Times New Roman" w:hAnsi="Times New Roman"/>
+          <w:i w:val="1"/>
+          <w:sz w:val="24"/>
+          <w:szCs w:val="24"/>
+        </w:rPr>
       </w:pPr>
       <w:r>
         <w:rPr>
@@ -917,8 +1040,14 @@
         <w:keepNext w:val="0"/>
         <w:keepLines w:val="0"/>
         <w:widowControl w:val="0"/>
-        <w:ind w:firstLine="570"/>
-        <w:contextualSpacing w:val="0"/>
+        <w:pBdr/>
+        <w:ind w:firstLine="570"/>
+        <w:contextualSpacing w:val="0"/>
+        <w:rPr>
+          <w:rFonts w:ascii="Times New Roman" w:cs="Times New Roman" w:eastAsia="Times New Roman" w:hAnsi="Times New Roman"/>
+          <w:sz w:val="24"/>
+          <w:szCs w:val="24"/>
+        </w:rPr>
       </w:pPr>
       <w:r>
         <w:rPr>
@@ -945,8 +1074,14 @@
         <w:keepNext w:val="0"/>
         <w:keepLines w:val="0"/>
         <w:widowControl w:val="0"/>
-        <w:ind w:firstLine="570"/>
-        <w:contextualSpacing w:val="0"/>
+        <w:pBdr/>
+        <w:ind w:firstLine="570"/>
+        <w:contextualSpacing w:val="0"/>
+        <w:rPr>
+          <w:rFonts w:ascii="Times New Roman" w:cs="Times New Roman" w:eastAsia="Times New Roman" w:hAnsi="Times New Roman"/>
+          <w:sz w:val="24"/>
+          <w:szCs w:val="24"/>
+        </w:rPr>
       </w:pPr>
       <w:r>
         <w:rPr>
@@ -1012,8 +1147,15 @@
         <w:keepNext w:val="0"/>
         <w:keepLines w:val="0"/>
         <w:widowControl w:val="0"/>
-        <w:ind w:firstLine="570"/>
-        <w:contextualSpacing w:val="0"/>
+        <w:pBdr/>
+        <w:ind w:firstLine="570"/>
+        <w:contextualSpacing w:val="0"/>
+        <w:rPr>
+          <w:rFonts w:ascii="Times New Roman" w:cs="Times New Roman" w:eastAsia="Times New Roman" w:hAnsi="Times New Roman"/>
+          <w:i w:val="1"/>
+          <w:sz w:val="24"/>
+          <w:szCs w:val="24"/>
+        </w:rPr>
       </w:pPr>
       <w:r>
         <w:rPr>
@@ -1035,8 +1177,14 @@
         <w:keepNext w:val="0"/>
         <w:keepLines w:val="0"/>
         <w:widowControl w:val="0"/>
-        <w:ind w:firstLine="570"/>
-        <w:contextualSpacing w:val="0"/>
+        <w:pBdr/>
+        <w:ind w:firstLine="570"/>
+        <w:contextualSpacing w:val="0"/>
+        <w:rPr>
+          <w:rFonts w:ascii="Times New Roman" w:cs="Times New Roman" w:eastAsia="Times New Roman" w:hAnsi="Times New Roman"/>
+          <w:sz w:val="24"/>
+          <w:szCs w:val="24"/>
+        </w:rPr>
       </w:pPr>
       <w:r>
         <w:rPr>
@@ -1080,8 +1228,14 @@
         <w:keepNext w:val="0"/>
         <w:keepLines w:val="0"/>
         <w:widowControl w:val="0"/>
-        <w:ind w:firstLine="570"/>
-        <w:contextualSpacing w:val="0"/>
+        <w:pBdr/>
+        <w:ind w:firstLine="570"/>
+        <w:contextualSpacing w:val="0"/>
+        <w:rPr>
+          <w:rFonts w:ascii="Times New Roman" w:cs="Times New Roman" w:eastAsia="Times New Roman" w:hAnsi="Times New Roman"/>
+          <w:sz w:val="24"/>
+          <w:szCs w:val="24"/>
+        </w:rPr>
       </w:pPr>
       <w:r>
         <w:rPr>
@@ -1116,8 +1270,15 @@
         <w:keepNext w:val="0"/>
         <w:keepLines w:val="0"/>
         <w:widowControl w:val="0"/>
-        <w:ind w:firstLine="570"/>
-        <w:contextualSpacing w:val="0"/>
+        <w:pBdr/>
+        <w:ind w:firstLine="570"/>
+        <w:contextualSpacing w:val="0"/>
+        <w:rPr>
+          <w:rFonts w:ascii="Times New Roman" w:cs="Times New Roman" w:eastAsia="Times New Roman" w:hAnsi="Times New Roman"/>
+          <w:sz w:val="24"/>
+          <w:szCs w:val="24"/>
+          <w:shd w:fill="999999" w:val="clear"/>
+        </w:rPr>
       </w:pPr>
       <w:r>
         <w:rPr>
@@ -1240,8 +1401,14 @@
         <w:keepNext w:val="0"/>
         <w:keepLines w:val="0"/>
         <w:widowControl w:val="0"/>
-        <w:ind w:firstLine="570"/>
-        <w:contextualSpacing w:val="0"/>
+        <w:pBdr/>
+        <w:ind w:firstLine="570"/>
+        <w:contextualSpacing w:val="0"/>
+        <w:rPr>
+          <w:rFonts w:ascii="Times New Roman" w:cs="Times New Roman" w:eastAsia="Times New Roman" w:hAnsi="Times New Roman"/>
+          <w:sz w:val="24"/>
+          <w:szCs w:val="24"/>
+        </w:rPr>
       </w:pPr>
       <w:r>
         <w:rPr>
@@ -1263,8 +1430,14 @@
         <w:keepNext w:val="0"/>
         <w:keepLines w:val="0"/>
         <w:widowControl w:val="0"/>
-        <w:ind w:firstLine="570"/>
-        <w:contextualSpacing w:val="0"/>
+        <w:pBdr/>
+        <w:ind w:firstLine="570"/>
+        <w:contextualSpacing w:val="0"/>
+        <w:rPr>
+          <w:rFonts w:ascii="Times New Roman" w:cs="Times New Roman" w:eastAsia="Times New Roman" w:hAnsi="Times New Roman"/>
+          <w:sz w:val="24"/>
+          <w:szCs w:val="24"/>
+        </w:rPr>
       </w:pPr>
       <w:r>
         <w:rPr>
@@ -1376,8 +1549,14 @@
         <w:keepNext w:val="0"/>
         <w:keepLines w:val="0"/>
         <w:widowControl w:val="0"/>
-        <w:ind w:firstLine="570"/>
-        <w:contextualSpacing w:val="0"/>
+        <w:pBdr/>
+        <w:ind w:firstLine="570"/>
+        <w:contextualSpacing w:val="0"/>
+        <w:rPr>
+          <w:rFonts w:ascii="Times New Roman" w:cs="Times New Roman" w:eastAsia="Times New Roman" w:hAnsi="Times New Roman"/>
+          <w:sz w:val="24"/>
+          <w:szCs w:val="24"/>
+        </w:rPr>
       </w:pPr>
       <w:r>
         <w:rPr>
@@ -1422,8 +1601,14 @@
         <w:keepNext w:val="0"/>
         <w:keepLines w:val="0"/>
         <w:widowControl w:val="0"/>
-        <w:ind w:firstLine="570"/>
-        <w:contextualSpacing w:val="0"/>
+        <w:pBdr/>
+        <w:ind w:firstLine="570"/>
+        <w:contextualSpacing w:val="0"/>
+        <w:rPr>
+          <w:rFonts w:ascii="Times New Roman" w:cs="Times New Roman" w:eastAsia="Times New Roman" w:hAnsi="Times New Roman"/>
+          <w:sz w:val="24"/>
+          <w:szCs w:val="24"/>
+        </w:rPr>
       </w:pPr>
       <w:r>
         <w:rPr>
@@ -1440,23 +1625,35 @@
         <w:keepNext w:val="0"/>
         <w:keepLines w:val="0"/>
         <w:widowControl w:val="0"/>
-        <w:ind w:firstLine="570"/>
-        <w:contextualSpacing w:val="0"/>
-      </w:pPr>
-      <w:r>
-        <w:rPr>
-          <w:rtl w:val="0"/>
-        </w:rPr>
-      </w:r>
-    </w:p>
-    <w:p>
-      <w:pPr>
-        <w:keepNext w:val="0"/>
-        <w:keepLines w:val="0"/>
-        <w:widowControl w:val="0"/>
+        <w:pBdr/>
+        <w:ind w:firstLine="570"/>
+        <w:contextualSpacing w:val="0"/>
+        <w:rPr>
+          <w:rFonts w:ascii="Times New Roman" w:cs="Times New Roman" w:eastAsia="Times New Roman" w:hAnsi="Times New Roman"/>
+          <w:sz w:val="24"/>
+          <w:szCs w:val="24"/>
+        </w:rPr>
+      </w:pPr>
+      <w:r>
+        <w:rPr>
+          <w:rtl w:val="0"/>
+        </w:rPr>
+      </w:r>
+    </w:p>
+    <w:p>
+      <w:pPr>
+        <w:keepNext w:val="0"/>
+        <w:keepLines w:val="0"/>
+        <w:widowControl w:val="0"/>
+        <w:pBdr/>
         <w:ind w:firstLine="0"/>
         <w:contextualSpacing w:val="0"/>
         <w:jc w:val="center"/>
+        <w:rPr>
+          <w:rFonts w:ascii="Times New Roman" w:cs="Times New Roman" w:eastAsia="Times New Roman" w:hAnsi="Times New Roman"/>
+          <w:sz w:val="24"/>
+          <w:szCs w:val="24"/>
+        </w:rPr>
       </w:pPr>
       <w:r>
         <w:rPr>
@@ -1473,22 +1670,34 @@
         <w:keepNext w:val="0"/>
         <w:keepLines w:val="0"/>
         <w:widowControl w:val="0"/>
-        <w:ind w:firstLine="570"/>
-        <w:contextualSpacing w:val="0"/>
-      </w:pPr>
-      <w:r>
-        <w:rPr>
-          <w:rtl w:val="0"/>
-        </w:rPr>
-      </w:r>
-    </w:p>
-    <w:p>
-      <w:pPr>
-        <w:keepNext w:val="0"/>
-        <w:keepLines w:val="0"/>
-        <w:widowControl w:val="0"/>
-        <w:ind w:firstLine="570"/>
-        <w:contextualSpacing w:val="0"/>
+        <w:pBdr/>
+        <w:ind w:firstLine="570"/>
+        <w:contextualSpacing w:val="0"/>
+        <w:rPr>
+          <w:rFonts w:ascii="Times New Roman" w:cs="Times New Roman" w:eastAsia="Times New Roman" w:hAnsi="Times New Roman"/>
+          <w:sz w:val="24"/>
+          <w:szCs w:val="24"/>
+        </w:rPr>
+      </w:pPr>
+      <w:r>
+        <w:rPr>
+          <w:rtl w:val="0"/>
+        </w:rPr>
+      </w:r>
+    </w:p>
+    <w:p>
+      <w:pPr>
+        <w:keepNext w:val="0"/>
+        <w:keepLines w:val="0"/>
+        <w:widowControl w:val="0"/>
+        <w:pBdr/>
+        <w:ind w:firstLine="570"/>
+        <w:contextualSpacing w:val="0"/>
+        <w:rPr>
+          <w:rFonts w:ascii="Times New Roman" w:cs="Times New Roman" w:eastAsia="Times New Roman" w:hAnsi="Times New Roman"/>
+          <w:sz w:val="24"/>
+          <w:szCs w:val="24"/>
+        </w:rPr>
       </w:pPr>
       <w:r>
         <w:rPr>
@@ -1523,8 +1732,14 @@
         <w:keepNext w:val="0"/>
         <w:keepLines w:val="0"/>
         <w:widowControl w:val="0"/>
-        <w:ind w:firstLine="570"/>
-        <w:contextualSpacing w:val="0"/>
+        <w:pBdr/>
+        <w:ind w:firstLine="570"/>
+        <w:contextualSpacing w:val="0"/>
+        <w:rPr>
+          <w:rFonts w:ascii="Times New Roman" w:cs="Times New Roman" w:eastAsia="Times New Roman" w:hAnsi="Times New Roman"/>
+          <w:sz w:val="24"/>
+          <w:szCs w:val="24"/>
+        </w:rPr>
       </w:pPr>
       <w:r>
         <w:rPr>
@@ -1541,8 +1756,14 @@
         <w:keepNext w:val="0"/>
         <w:keepLines w:val="0"/>
         <w:widowControl w:val="0"/>
-        <w:ind w:firstLine="570"/>
-        <w:contextualSpacing w:val="0"/>
+        <w:pBdr/>
+        <w:ind w:firstLine="570"/>
+        <w:contextualSpacing w:val="0"/>
+        <w:rPr>
+          <w:rFonts w:ascii="Times New Roman" w:cs="Times New Roman" w:eastAsia="Times New Roman" w:hAnsi="Times New Roman"/>
+          <w:sz w:val="24"/>
+          <w:szCs w:val="24"/>
+        </w:rPr>
       </w:pPr>
       <w:r>
         <w:rPr>
@@ -1559,8 +1780,14 @@
         <w:keepNext w:val="0"/>
         <w:keepLines w:val="0"/>
         <w:widowControl w:val="0"/>
-        <w:ind w:firstLine="570"/>
-        <w:contextualSpacing w:val="0"/>
+        <w:pBdr/>
+        <w:ind w:firstLine="570"/>
+        <w:contextualSpacing w:val="0"/>
+        <w:rPr>
+          <w:rFonts w:ascii="Times New Roman" w:cs="Times New Roman" w:eastAsia="Times New Roman" w:hAnsi="Times New Roman"/>
+          <w:sz w:val="24"/>
+          <w:szCs w:val="24"/>
+        </w:rPr>
       </w:pPr>
       <w:r>
         <w:rPr>
@@ -1604,8 +1831,14 @@
         <w:keepNext w:val="0"/>
         <w:keepLines w:val="0"/>
         <w:widowControl w:val="0"/>
-        <w:ind w:firstLine="570"/>
-        <w:contextualSpacing w:val="0"/>
+        <w:pBdr/>
+        <w:ind w:firstLine="570"/>
+        <w:contextualSpacing w:val="0"/>
+        <w:rPr>
+          <w:rFonts w:ascii="Times New Roman" w:cs="Times New Roman" w:eastAsia="Times New Roman" w:hAnsi="Times New Roman"/>
+          <w:sz w:val="24"/>
+          <w:szCs w:val="24"/>
+        </w:rPr>
       </w:pPr>
       <w:r>
         <w:rPr>
@@ -1622,15 +1855,22 @@
         <w:keepNext w:val="0"/>
         <w:keepLines w:val="0"/>
         <w:widowControl w:val="0"/>
-        <w:ind w:firstLine="570"/>
-        <w:contextualSpacing w:val="0"/>
-      </w:pPr>
-      <w:r>
+        <w:pBdr/>
+        <w:ind w:firstLine="570"/>
+        <w:contextualSpacing w:val="0"/>
         <w:rPr>
           <w:rFonts w:ascii="Times New Roman" w:cs="Times New Roman" w:eastAsia="Times New Roman" w:hAnsi="Times New Roman"/>
           <w:i w:val="1"/>
           <w:sz w:val="24"/>
           <w:szCs w:val="24"/>
+        </w:rPr>
+      </w:pPr>
+      <w:r>
+        <w:rPr>
+          <w:rFonts w:ascii="Times New Roman" w:cs="Times New Roman" w:eastAsia="Times New Roman" w:hAnsi="Times New Roman"/>
+          <w:i w:val="1"/>
+          <w:sz w:val="24"/>
+          <w:szCs w:val="24"/>
           <w:rtl w:val="0"/>
         </w:rPr>
         <w:t xml:space="preserve">Шаг первый.</w:t>
@@ -1646,8 +1886,14 @@
         <w:keepNext w:val="0"/>
         <w:keepLines w:val="0"/>
         <w:widowControl w:val="0"/>
-        <w:ind w:firstLine="570"/>
-        <w:contextualSpacing w:val="0"/>
+        <w:pBdr/>
+        <w:ind w:firstLine="570"/>
+        <w:contextualSpacing w:val="0"/>
+        <w:rPr>
+          <w:rFonts w:ascii="Times New Roman" w:cs="Times New Roman" w:eastAsia="Times New Roman" w:hAnsi="Times New Roman"/>
+          <w:sz w:val="24"/>
+          <w:szCs w:val="24"/>
+        </w:rPr>
       </w:pPr>
       <w:r>
         <w:rPr>
@@ -1700,8 +1946,14 @@
         <w:keepNext w:val="0"/>
         <w:keepLines w:val="0"/>
         <w:widowControl w:val="0"/>
-        <w:ind w:firstLine="570"/>
-        <w:contextualSpacing w:val="0"/>
+        <w:pBdr/>
+        <w:ind w:firstLine="570"/>
+        <w:contextualSpacing w:val="0"/>
+        <w:rPr>
+          <w:rFonts w:ascii="Times New Roman" w:cs="Times New Roman" w:eastAsia="Times New Roman" w:hAnsi="Times New Roman"/>
+          <w:sz w:val="24"/>
+          <w:szCs w:val="24"/>
+        </w:rPr>
       </w:pPr>
       <w:r>
         <w:rPr>
@@ -1736,15 +1988,22 @@
         <w:keepNext w:val="0"/>
         <w:keepLines w:val="0"/>
         <w:widowControl w:val="0"/>
-        <w:ind w:firstLine="570"/>
-        <w:contextualSpacing w:val="0"/>
-      </w:pPr>
-      <w:r>
+        <w:pBdr/>
+        <w:ind w:firstLine="570"/>
+        <w:contextualSpacing w:val="0"/>
         <w:rPr>
           <w:rFonts w:ascii="Times New Roman" w:cs="Times New Roman" w:eastAsia="Times New Roman" w:hAnsi="Times New Roman"/>
           <w:i w:val="1"/>
           <w:sz w:val="24"/>
           <w:szCs w:val="24"/>
+        </w:rPr>
+      </w:pPr>
+      <w:r>
+        <w:rPr>
+          <w:rFonts w:ascii="Times New Roman" w:cs="Times New Roman" w:eastAsia="Times New Roman" w:hAnsi="Times New Roman"/>
+          <w:i w:val="1"/>
+          <w:sz w:val="24"/>
+          <w:szCs w:val="24"/>
           <w:rtl w:val="0"/>
         </w:rPr>
         <w:t xml:space="preserve">Шаг второй.</w:t>
@@ -1755,8 +2014,14 @@
         <w:keepNext w:val="0"/>
         <w:keepLines w:val="0"/>
         <w:widowControl w:val="0"/>
-        <w:ind w:firstLine="570"/>
-        <w:contextualSpacing w:val="0"/>
+        <w:pBdr/>
+        <w:ind w:firstLine="570"/>
+        <w:contextualSpacing w:val="0"/>
+        <w:rPr>
+          <w:rFonts w:ascii="Times New Roman" w:cs="Times New Roman" w:eastAsia="Times New Roman" w:hAnsi="Times New Roman"/>
+          <w:sz w:val="24"/>
+          <w:szCs w:val="24"/>
+        </w:rPr>
       </w:pPr>
       <w:r>
         <w:rPr>
@@ -1809,15 +2074,22 @@
         <w:keepNext w:val="0"/>
         <w:keepLines w:val="0"/>
         <w:widowControl w:val="0"/>
-        <w:ind w:firstLine="570"/>
-        <w:contextualSpacing w:val="0"/>
-      </w:pPr>
-      <w:r>
+        <w:pBdr/>
+        <w:ind w:firstLine="570"/>
+        <w:contextualSpacing w:val="0"/>
         <w:rPr>
           <w:rFonts w:ascii="Times New Roman" w:cs="Times New Roman" w:eastAsia="Times New Roman" w:hAnsi="Times New Roman"/>
           <w:i w:val="1"/>
           <w:sz w:val="24"/>
           <w:szCs w:val="24"/>
+        </w:rPr>
+      </w:pPr>
+      <w:r>
+        <w:rPr>
+          <w:rFonts w:ascii="Times New Roman" w:cs="Times New Roman" w:eastAsia="Times New Roman" w:hAnsi="Times New Roman"/>
+          <w:i w:val="1"/>
+          <w:sz w:val="24"/>
+          <w:szCs w:val="24"/>
           <w:rtl w:val="0"/>
         </w:rPr>
         <w:t xml:space="preserve">Шаг третий.</w:t>
@@ -1828,8 +2100,15 @@
         <w:keepNext w:val="0"/>
         <w:keepLines w:val="0"/>
         <w:widowControl w:val="0"/>
-        <w:ind w:firstLine="570"/>
-        <w:contextualSpacing w:val="0"/>
+        <w:pBdr/>
+        <w:ind w:firstLine="570"/>
+        <w:contextualSpacing w:val="0"/>
+        <w:rPr>
+          <w:rFonts w:ascii="Times New Roman" w:cs="Times New Roman" w:eastAsia="Times New Roman" w:hAnsi="Times New Roman"/>
+          <w:i w:val="1"/>
+          <w:sz w:val="24"/>
+          <w:szCs w:val="24"/>
+        </w:rPr>
       </w:pPr>
       <w:r>
         <w:rPr>
@@ -1923,15 +2202,22 @@
         <w:keepNext w:val="0"/>
         <w:keepLines w:val="0"/>
         <w:widowControl w:val="0"/>
-        <w:ind w:firstLine="570"/>
-        <w:contextualSpacing w:val="0"/>
-      </w:pPr>
-      <w:r>
+        <w:pBdr/>
+        <w:ind w:firstLine="570"/>
+        <w:contextualSpacing w:val="0"/>
         <w:rPr>
           <w:rFonts w:ascii="Times New Roman" w:cs="Times New Roman" w:eastAsia="Times New Roman" w:hAnsi="Times New Roman"/>
           <w:i w:val="1"/>
           <w:sz w:val="24"/>
           <w:szCs w:val="24"/>
+        </w:rPr>
+      </w:pPr>
+      <w:r>
+        <w:rPr>
+          <w:rFonts w:ascii="Times New Roman" w:cs="Times New Roman" w:eastAsia="Times New Roman" w:hAnsi="Times New Roman"/>
+          <w:i w:val="1"/>
+          <w:sz w:val="24"/>
+          <w:szCs w:val="24"/>
           <w:rtl w:val="0"/>
         </w:rPr>
         <w:t xml:space="preserve">Шаг четвертый.</w:t>
@@ -1942,8 +2228,14 @@
         <w:keepNext w:val="0"/>
         <w:keepLines w:val="0"/>
         <w:widowControl w:val="0"/>
-        <w:ind w:firstLine="570"/>
-        <w:contextualSpacing w:val="0"/>
+        <w:pBdr/>
+        <w:ind w:firstLine="570"/>
+        <w:contextualSpacing w:val="0"/>
+        <w:rPr>
+          <w:rFonts w:ascii="Times New Roman" w:cs="Times New Roman" w:eastAsia="Times New Roman" w:hAnsi="Times New Roman"/>
+          <w:sz w:val="24"/>
+          <w:szCs w:val="24"/>
+        </w:rPr>
       </w:pPr>
       <w:r>
         <w:rPr>
@@ -1974,8 +2266,14 @@
         <w:keepNext w:val="0"/>
         <w:keepLines w:val="0"/>
         <w:widowControl w:val="0"/>
-        <w:ind w:firstLine="570"/>
-        <w:contextualSpacing w:val="0"/>
+        <w:pBdr/>
+        <w:ind w:firstLine="570"/>
+        <w:contextualSpacing w:val="0"/>
+        <w:rPr>
+          <w:rFonts w:ascii="Times New Roman" w:cs="Times New Roman" w:eastAsia="Times New Roman" w:hAnsi="Times New Roman"/>
+          <w:sz w:val="24"/>
+          <w:szCs w:val="24"/>
+        </w:rPr>
       </w:pPr>
       <w:r>
         <w:rPr>
@@ -2022,8 +2320,14 @@
         <w:keepNext w:val="0"/>
         <w:keepLines w:val="0"/>
         <w:widowControl w:val="0"/>
-        <w:ind w:firstLine="570"/>
-        <w:contextualSpacing w:val="0"/>
+        <w:pBdr/>
+        <w:ind w:firstLine="570"/>
+        <w:contextualSpacing w:val="0"/>
+        <w:rPr>
+          <w:rFonts w:ascii="Times New Roman" w:cs="Times New Roman" w:eastAsia="Times New Roman" w:hAnsi="Times New Roman"/>
+          <w:sz w:val="24"/>
+          <w:szCs w:val="24"/>
+        </w:rPr>
       </w:pPr>
       <w:r>
         <w:rPr>
@@ -2072,8 +2376,14 @@
         <w:keepNext w:val="0"/>
         <w:keepLines w:val="0"/>
         <w:widowControl w:val="0"/>
-        <w:ind w:firstLine="570"/>
-        <w:contextualSpacing w:val="0"/>
+        <w:pBdr/>
+        <w:ind w:firstLine="570"/>
+        <w:contextualSpacing w:val="0"/>
+        <w:rPr>
+          <w:rFonts w:ascii="Times New Roman" w:cs="Times New Roman" w:eastAsia="Times New Roman" w:hAnsi="Times New Roman"/>
+          <w:sz w:val="24"/>
+          <w:szCs w:val="24"/>
+        </w:rPr>
       </w:pPr>
       <w:r>
         <w:rPr>
@@ -2090,8 +2400,14 @@
         <w:keepNext w:val="0"/>
         <w:keepLines w:val="0"/>
         <w:widowControl w:val="0"/>
-        <w:ind w:firstLine="570"/>
-        <w:contextualSpacing w:val="0"/>
+        <w:pBdr/>
+        <w:ind w:firstLine="570"/>
+        <w:contextualSpacing w:val="0"/>
+        <w:rPr>
+          <w:rFonts w:ascii="Times New Roman" w:cs="Times New Roman" w:eastAsia="Times New Roman" w:hAnsi="Times New Roman"/>
+          <w:sz w:val="24"/>
+          <w:szCs w:val="24"/>
+        </w:rPr>
       </w:pPr>
       <w:r>
         <w:rPr>
@@ -2149,15 +2465,22 @@
         <w:keepNext w:val="0"/>
         <w:keepLines w:val="0"/>
         <w:widowControl w:val="0"/>
-        <w:ind w:firstLine="570"/>
-        <w:contextualSpacing w:val="0"/>
-      </w:pPr>
-      <w:r>
+        <w:pBdr/>
+        <w:ind w:firstLine="570"/>
+        <w:contextualSpacing w:val="0"/>
         <w:rPr>
           <w:rFonts w:ascii="Times New Roman" w:cs="Times New Roman" w:eastAsia="Times New Roman" w:hAnsi="Times New Roman"/>
           <w:i w:val="1"/>
           <w:sz w:val="24"/>
           <w:szCs w:val="24"/>
+        </w:rPr>
+      </w:pPr>
+      <w:r>
+        <w:rPr>
+          <w:rFonts w:ascii="Times New Roman" w:cs="Times New Roman" w:eastAsia="Times New Roman" w:hAnsi="Times New Roman"/>
+          <w:i w:val="1"/>
+          <w:sz w:val="24"/>
+          <w:szCs w:val="24"/>
           <w:rtl w:val="0"/>
         </w:rPr>
         <w:t xml:space="preserve">Шаг пятый.</w:t>
@@ -2168,8 +2491,14 @@
         <w:keepNext w:val="0"/>
         <w:keepLines w:val="0"/>
         <w:widowControl w:val="0"/>
-        <w:ind w:firstLine="570"/>
-        <w:contextualSpacing w:val="0"/>
+        <w:pBdr/>
+        <w:ind w:firstLine="570"/>
+        <w:contextualSpacing w:val="0"/>
+        <w:rPr>
+          <w:rFonts w:ascii="Times New Roman" w:cs="Times New Roman" w:eastAsia="Times New Roman" w:hAnsi="Times New Roman"/>
+          <w:sz w:val="24"/>
+          <w:szCs w:val="24"/>
+        </w:rPr>
       </w:pPr>
       <w:r>
         <w:rPr>
@@ -2204,15 +2533,22 @@
         <w:keepNext w:val="0"/>
         <w:keepLines w:val="0"/>
         <w:widowControl w:val="0"/>
-        <w:ind w:firstLine="570"/>
-        <w:contextualSpacing w:val="0"/>
-      </w:pPr>
-      <w:r>
+        <w:pBdr/>
+        <w:ind w:firstLine="570"/>
+        <w:contextualSpacing w:val="0"/>
         <w:rPr>
           <w:rFonts w:ascii="Times New Roman" w:cs="Times New Roman" w:eastAsia="Times New Roman" w:hAnsi="Times New Roman"/>
           <w:i w:val="1"/>
           <w:sz w:val="24"/>
           <w:szCs w:val="24"/>
+        </w:rPr>
+      </w:pPr>
+      <w:r>
+        <w:rPr>
+          <w:rFonts w:ascii="Times New Roman" w:cs="Times New Roman" w:eastAsia="Times New Roman" w:hAnsi="Times New Roman"/>
+          <w:i w:val="1"/>
+          <w:sz w:val="24"/>
+          <w:szCs w:val="24"/>
           <w:rtl w:val="0"/>
         </w:rPr>
         <w:t xml:space="preserve">Шаг шестой.</w:t>
@@ -2223,8 +2559,14 @@
         <w:keepNext w:val="0"/>
         <w:keepLines w:val="0"/>
         <w:widowControl w:val="0"/>
-        <w:ind w:firstLine="570"/>
-        <w:contextualSpacing w:val="0"/>
+        <w:pBdr/>
+        <w:ind w:firstLine="570"/>
+        <w:contextualSpacing w:val="0"/>
+        <w:rPr>
+          <w:rFonts w:ascii="Times New Roman" w:cs="Times New Roman" w:eastAsia="Times New Roman" w:hAnsi="Times New Roman"/>
+          <w:sz w:val="24"/>
+          <w:szCs w:val="24"/>
+        </w:rPr>
       </w:pPr>
       <w:r>
         <w:rPr>
@@ -2259,8 +2601,14 @@
         <w:keepNext w:val="0"/>
         <w:keepLines w:val="0"/>
         <w:widowControl w:val="0"/>
-        <w:ind w:firstLine="570"/>
-        <w:contextualSpacing w:val="0"/>
+        <w:pBdr/>
+        <w:ind w:firstLine="570"/>
+        <w:contextualSpacing w:val="0"/>
+        <w:rPr>
+          <w:rFonts w:ascii="Times New Roman" w:cs="Times New Roman" w:eastAsia="Times New Roman" w:hAnsi="Times New Roman"/>
+          <w:sz w:val="24"/>
+          <w:szCs w:val="24"/>
+        </w:rPr>
       </w:pPr>
       <w:r>
         <w:rPr>
@@ -2277,8 +2625,14 @@
         <w:keepNext w:val="0"/>
         <w:keepLines w:val="0"/>
         <w:widowControl w:val="0"/>
-        <w:ind w:firstLine="570"/>
-        <w:contextualSpacing w:val="0"/>
+        <w:pBdr/>
+        <w:ind w:firstLine="570"/>
+        <w:contextualSpacing w:val="0"/>
+        <w:rPr>
+          <w:rFonts w:ascii="Times New Roman" w:cs="Times New Roman" w:eastAsia="Times New Roman" w:hAnsi="Times New Roman"/>
+          <w:sz w:val="24"/>
+          <w:szCs w:val="24"/>
+        </w:rPr>
       </w:pPr>
       <w:r>
         <w:rPr>
@@ -2340,8 +2694,15 @@
         <w:keepNext w:val="0"/>
         <w:keepLines w:val="0"/>
         <w:widowControl w:val="0"/>
-        <w:ind w:firstLine="570"/>
-        <w:contextualSpacing w:val="0"/>
+        <w:pBdr/>
+        <w:ind w:firstLine="570"/>
+        <w:contextualSpacing w:val="0"/>
+        <w:rPr>
+          <w:rFonts w:ascii="Times New Roman" w:cs="Times New Roman" w:eastAsia="Times New Roman" w:hAnsi="Times New Roman"/>
+          <w:color w:val="ff0000"/>
+          <w:sz w:val="20"/>
+          <w:szCs w:val="20"/>
+        </w:rPr>
       </w:pPr>
       <w:r>
         <w:rPr>
@@ -2417,15 +2778,22 @@
         <w:keepNext w:val="0"/>
         <w:keepLines w:val="0"/>
         <w:widowControl w:val="0"/>
-        <w:ind w:firstLine="570"/>
-        <w:contextualSpacing w:val="0"/>
-      </w:pPr>
-      <w:r>
+        <w:pBdr/>
+        <w:ind w:firstLine="570"/>
+        <w:contextualSpacing w:val="0"/>
         <w:rPr>
           <w:rFonts w:ascii="Times New Roman" w:cs="Times New Roman" w:eastAsia="Times New Roman" w:hAnsi="Times New Roman"/>
           <w:i w:val="1"/>
           <w:sz w:val="24"/>
           <w:szCs w:val="24"/>
+        </w:rPr>
+      </w:pPr>
+      <w:r>
+        <w:rPr>
+          <w:rFonts w:ascii="Times New Roman" w:cs="Times New Roman" w:eastAsia="Times New Roman" w:hAnsi="Times New Roman"/>
+          <w:i w:val="1"/>
+          <w:sz w:val="24"/>
+          <w:szCs w:val="24"/>
           <w:rtl w:val="0"/>
         </w:rPr>
         <w:t xml:space="preserve">Шаг седьмой.</w:t>
@@ -2436,8 +2804,14 @@
         <w:keepNext w:val="0"/>
         <w:keepLines w:val="0"/>
         <w:widowControl w:val="0"/>
-        <w:ind w:firstLine="570"/>
-        <w:contextualSpacing w:val="0"/>
+        <w:pBdr/>
+        <w:ind w:firstLine="570"/>
+        <w:contextualSpacing w:val="0"/>
+        <w:rPr>
+          <w:rFonts w:ascii="Times New Roman" w:cs="Times New Roman" w:eastAsia="Times New Roman" w:hAnsi="Times New Roman"/>
+          <w:sz w:val="24"/>
+          <w:szCs w:val="24"/>
+        </w:rPr>
       </w:pPr>
       <w:r>
         <w:rPr>
@@ -2535,15 +2909,22 @@
         <w:keepNext w:val="0"/>
         <w:keepLines w:val="0"/>
         <w:widowControl w:val="0"/>
-        <w:ind w:firstLine="570"/>
-        <w:contextualSpacing w:val="0"/>
-      </w:pPr>
-      <w:r>
+        <w:pBdr/>
+        <w:ind w:firstLine="570"/>
+        <w:contextualSpacing w:val="0"/>
         <w:rPr>
           <w:rFonts w:ascii="Times New Roman" w:cs="Times New Roman" w:eastAsia="Times New Roman" w:hAnsi="Times New Roman"/>
           <w:i w:val="1"/>
           <w:sz w:val="24"/>
           <w:szCs w:val="24"/>
+        </w:rPr>
+      </w:pPr>
+      <w:r>
+        <w:rPr>
+          <w:rFonts w:ascii="Times New Roman" w:cs="Times New Roman" w:eastAsia="Times New Roman" w:hAnsi="Times New Roman"/>
+          <w:i w:val="1"/>
+          <w:sz w:val="24"/>
+          <w:szCs w:val="24"/>
           <w:rtl w:val="0"/>
         </w:rPr>
         <w:t xml:space="preserve">Шаг восьмой.</w:t>
@@ -2554,8 +2935,14 @@
         <w:keepNext w:val="0"/>
         <w:keepLines w:val="0"/>
         <w:widowControl w:val="0"/>
-        <w:ind w:firstLine="570"/>
-        <w:contextualSpacing w:val="0"/>
+        <w:pBdr/>
+        <w:ind w:firstLine="570"/>
+        <w:contextualSpacing w:val="0"/>
+        <w:rPr>
+          <w:rFonts w:ascii="Times New Roman" w:cs="Times New Roman" w:eastAsia="Times New Roman" w:hAnsi="Times New Roman"/>
+          <w:sz w:val="24"/>
+          <w:szCs w:val="24"/>
+        </w:rPr>
       </w:pPr>
       <w:r>
         <w:rPr>
@@ -2608,15 +2995,22 @@
         <w:keepNext w:val="0"/>
         <w:keepLines w:val="0"/>
         <w:widowControl w:val="0"/>
-        <w:ind w:firstLine="570"/>
-        <w:contextualSpacing w:val="0"/>
-      </w:pPr>
-      <w:r>
+        <w:pBdr/>
+        <w:ind w:firstLine="570"/>
+        <w:contextualSpacing w:val="0"/>
         <w:rPr>
           <w:rFonts w:ascii="Times New Roman" w:cs="Times New Roman" w:eastAsia="Times New Roman" w:hAnsi="Times New Roman"/>
           <w:i w:val="1"/>
           <w:sz w:val="24"/>
           <w:szCs w:val="24"/>
+        </w:rPr>
+      </w:pPr>
+      <w:r>
+        <w:rPr>
+          <w:rFonts w:ascii="Times New Roman" w:cs="Times New Roman" w:eastAsia="Times New Roman" w:hAnsi="Times New Roman"/>
+          <w:i w:val="1"/>
+          <w:sz w:val="24"/>
+          <w:szCs w:val="24"/>
           <w:rtl w:val="0"/>
         </w:rPr>
         <w:t xml:space="preserve">Шаг девятый.</w:t>
@@ -2627,8 +3021,14 @@
         <w:keepNext w:val="0"/>
         <w:keepLines w:val="0"/>
         <w:widowControl w:val="0"/>
-        <w:ind w:firstLine="570"/>
-        <w:contextualSpacing w:val="0"/>
+        <w:pBdr/>
+        <w:ind w:firstLine="570"/>
+        <w:contextualSpacing w:val="0"/>
+        <w:rPr>
+          <w:rFonts w:ascii="Times New Roman" w:cs="Times New Roman" w:eastAsia="Times New Roman" w:hAnsi="Times New Roman"/>
+          <w:sz w:val="24"/>
+          <w:szCs w:val="24"/>
+        </w:rPr>
       </w:pPr>
       <w:r>
         <w:rPr>
@@ -2699,8 +3099,14 @@
         <w:keepNext w:val="0"/>
         <w:keepLines w:val="0"/>
         <w:widowControl w:val="0"/>
-        <w:ind w:firstLine="570"/>
-        <w:contextualSpacing w:val="0"/>
+        <w:pBdr/>
+        <w:ind w:firstLine="570"/>
+        <w:contextualSpacing w:val="0"/>
+        <w:rPr>
+          <w:rFonts w:ascii="Times New Roman" w:cs="Times New Roman" w:eastAsia="Times New Roman" w:hAnsi="Times New Roman"/>
+          <w:sz w:val="24"/>
+          <w:szCs w:val="24"/>
+        </w:rPr>
       </w:pPr>
       <w:r>
         <w:rPr>
@@ -2744,8 +3150,14 @@
         <w:keepNext w:val="0"/>
         <w:keepLines w:val="0"/>
         <w:widowControl w:val="0"/>
-        <w:ind w:firstLine="570"/>
-        <w:contextualSpacing w:val="0"/>
+        <w:pBdr/>
+        <w:ind w:firstLine="570"/>
+        <w:contextualSpacing w:val="0"/>
+        <w:rPr>
+          <w:rFonts w:ascii="Times New Roman" w:cs="Times New Roman" w:eastAsia="Times New Roman" w:hAnsi="Times New Roman"/>
+          <w:sz w:val="24"/>
+          <w:szCs w:val="24"/>
+        </w:rPr>
       </w:pPr>
       <w:r>
         <w:rPr>
@@ -2794,15 +3206,22 @@
         <w:keepNext w:val="0"/>
         <w:keepLines w:val="0"/>
         <w:widowControl w:val="0"/>
-        <w:ind w:firstLine="570"/>
-        <w:contextualSpacing w:val="0"/>
-      </w:pPr>
-      <w:r>
+        <w:pBdr/>
+        <w:ind w:firstLine="570"/>
+        <w:contextualSpacing w:val="0"/>
         <w:rPr>
           <w:rFonts w:ascii="Times New Roman" w:cs="Times New Roman" w:eastAsia="Times New Roman" w:hAnsi="Times New Roman"/>
           <w:i w:val="1"/>
           <w:sz w:val="24"/>
           <w:szCs w:val="24"/>
+        </w:rPr>
+      </w:pPr>
+      <w:r>
+        <w:rPr>
+          <w:rFonts w:ascii="Times New Roman" w:cs="Times New Roman" w:eastAsia="Times New Roman" w:hAnsi="Times New Roman"/>
+          <w:i w:val="1"/>
+          <w:sz w:val="24"/>
+          <w:szCs w:val="24"/>
           <w:rtl w:val="0"/>
         </w:rPr>
         <w:t xml:space="preserve">Шаг десятый.</w:t>
@@ -2813,8 +3232,14 @@
         <w:keepNext w:val="0"/>
         <w:keepLines w:val="0"/>
         <w:widowControl w:val="0"/>
-        <w:ind w:firstLine="570"/>
-        <w:contextualSpacing w:val="0"/>
+        <w:pBdr/>
+        <w:ind w:firstLine="570"/>
+        <w:contextualSpacing w:val="0"/>
+        <w:rPr>
+          <w:rFonts w:ascii="Times New Roman" w:cs="Times New Roman" w:eastAsia="Times New Roman" w:hAnsi="Times New Roman"/>
+          <w:sz w:val="24"/>
+          <w:szCs w:val="24"/>
+        </w:rPr>
       </w:pPr>
       <w:r>
         <w:rPr>
@@ -2966,15 +3391,22 @@
         <w:keepNext w:val="0"/>
         <w:keepLines w:val="0"/>
         <w:widowControl w:val="0"/>
-        <w:ind w:firstLine="570"/>
-        <w:contextualSpacing w:val="0"/>
-      </w:pPr>
-      <w:r>
+        <w:pBdr/>
+        <w:ind w:firstLine="570"/>
+        <w:contextualSpacing w:val="0"/>
         <w:rPr>
           <w:rFonts w:ascii="Times New Roman" w:cs="Times New Roman" w:eastAsia="Times New Roman" w:hAnsi="Times New Roman"/>
           <w:i w:val="1"/>
           <w:sz w:val="24"/>
           <w:szCs w:val="24"/>
+        </w:rPr>
+      </w:pPr>
+      <w:r>
+        <w:rPr>
+          <w:rFonts w:ascii="Times New Roman" w:cs="Times New Roman" w:eastAsia="Times New Roman" w:hAnsi="Times New Roman"/>
+          <w:i w:val="1"/>
+          <w:sz w:val="24"/>
+          <w:szCs w:val="24"/>
           <w:rtl w:val="0"/>
         </w:rPr>
         <w:t xml:space="preserve">Шаг одиннадцатый.</w:t>
@@ -2985,8 +3417,14 @@
         <w:keepNext w:val="0"/>
         <w:keepLines w:val="0"/>
         <w:widowControl w:val="0"/>
-        <w:ind w:firstLine="570"/>
-        <w:contextualSpacing w:val="0"/>
+        <w:pBdr/>
+        <w:ind w:firstLine="570"/>
+        <w:contextualSpacing w:val="0"/>
+        <w:rPr>
+          <w:rFonts w:ascii="Times New Roman" w:cs="Times New Roman" w:eastAsia="Times New Roman" w:hAnsi="Times New Roman"/>
+          <w:sz w:val="24"/>
+          <w:szCs w:val="24"/>
+        </w:rPr>
       </w:pPr>
       <w:r>
         <w:rPr>
@@ -3003,15 +3441,22 @@
         <w:keepNext w:val="0"/>
         <w:keepLines w:val="0"/>
         <w:widowControl w:val="0"/>
-        <w:ind w:firstLine="570"/>
-        <w:contextualSpacing w:val="0"/>
-      </w:pPr>
-      <w:r>
+        <w:pBdr/>
+        <w:ind w:firstLine="570"/>
+        <w:contextualSpacing w:val="0"/>
         <w:rPr>
           <w:rFonts w:ascii="Times New Roman" w:cs="Times New Roman" w:eastAsia="Times New Roman" w:hAnsi="Times New Roman"/>
           <w:i w:val="1"/>
           <w:sz w:val="24"/>
           <w:szCs w:val="24"/>
+        </w:rPr>
+      </w:pPr>
+      <w:r>
+        <w:rPr>
+          <w:rFonts w:ascii="Times New Roman" w:cs="Times New Roman" w:eastAsia="Times New Roman" w:hAnsi="Times New Roman"/>
+          <w:i w:val="1"/>
+          <w:sz w:val="24"/>
+          <w:szCs w:val="24"/>
           <w:rtl w:val="0"/>
         </w:rPr>
         <w:t xml:space="preserve">Шаг двенадцатый.</w:t>
@@ -3022,8 +3467,14 @@
         <w:keepNext w:val="0"/>
         <w:keepLines w:val="0"/>
         <w:widowControl w:val="0"/>
-        <w:ind w:firstLine="570"/>
-        <w:contextualSpacing w:val="0"/>
+        <w:pBdr/>
+        <w:ind w:firstLine="570"/>
+        <w:contextualSpacing w:val="0"/>
+        <w:rPr>
+          <w:rFonts w:ascii="Times New Roman" w:cs="Times New Roman" w:eastAsia="Times New Roman" w:hAnsi="Times New Roman"/>
+          <w:sz w:val="24"/>
+          <w:szCs w:val="24"/>
+        </w:rPr>
       </w:pPr>
       <w:r>
         <w:rPr>
@@ -3040,8 +3491,14 @@
         <w:keepNext w:val="0"/>
         <w:keepLines w:val="0"/>
         <w:widowControl w:val="0"/>
-        <w:ind w:firstLine="570"/>
-        <w:contextualSpacing w:val="0"/>
+        <w:pBdr/>
+        <w:ind w:firstLine="570"/>
+        <w:contextualSpacing w:val="0"/>
+        <w:rPr>
+          <w:rFonts w:ascii="Times New Roman" w:cs="Times New Roman" w:eastAsia="Times New Roman" w:hAnsi="Times New Roman"/>
+          <w:sz w:val="24"/>
+          <w:szCs w:val="24"/>
+        </w:rPr>
       </w:pPr>
       <w:r>
         <w:rPr>
@@ -3076,8 +3533,14 @@
         <w:keepNext w:val="0"/>
         <w:keepLines w:val="0"/>
         <w:widowControl w:val="0"/>
-        <w:ind w:firstLine="570"/>
-        <w:contextualSpacing w:val="0"/>
+        <w:pBdr/>
+        <w:ind w:firstLine="570"/>
+        <w:contextualSpacing w:val="0"/>
+        <w:rPr>
+          <w:rFonts w:ascii="Times New Roman" w:cs="Times New Roman" w:eastAsia="Times New Roman" w:hAnsi="Times New Roman"/>
+          <w:sz w:val="24"/>
+          <w:szCs w:val="24"/>
+        </w:rPr>
       </w:pPr>
       <w:r>
         <w:rPr>
@@ -3094,8 +3557,14 @@
         <w:keepNext w:val="0"/>
         <w:keepLines w:val="0"/>
         <w:widowControl w:val="0"/>
-        <w:ind w:firstLine="570"/>
-        <w:contextualSpacing w:val="0"/>
+        <w:pBdr/>
+        <w:ind w:firstLine="570"/>
+        <w:contextualSpacing w:val="0"/>
+        <w:rPr>
+          <w:rFonts w:ascii="Times New Roman" w:cs="Times New Roman" w:eastAsia="Times New Roman" w:hAnsi="Times New Roman"/>
+          <w:sz w:val="24"/>
+          <w:szCs w:val="24"/>
+        </w:rPr>
       </w:pPr>
       <w:r>
         <w:rPr>
@@ -3112,8 +3581,14 @@
         <w:keepNext w:val="0"/>
         <w:keepLines w:val="0"/>
         <w:widowControl w:val="0"/>
-        <w:ind w:firstLine="570"/>
-        <w:contextualSpacing w:val="0"/>
+        <w:pBdr/>
+        <w:ind w:firstLine="570"/>
+        <w:contextualSpacing w:val="0"/>
+        <w:rPr>
+          <w:rFonts w:ascii="Times New Roman" w:cs="Times New Roman" w:eastAsia="Times New Roman" w:hAnsi="Times New Roman"/>
+          <w:sz w:val="24"/>
+          <w:szCs w:val="24"/>
+        </w:rPr>
       </w:pPr>
       <w:r>
         <w:rPr>
@@ -3130,8 +3605,14 @@
         <w:keepNext w:val="0"/>
         <w:keepLines w:val="0"/>
         <w:widowControl w:val="0"/>
-        <w:ind w:firstLine="570"/>
-        <w:contextualSpacing w:val="0"/>
+        <w:pBdr/>
+        <w:ind w:firstLine="570"/>
+        <w:contextualSpacing w:val="0"/>
+        <w:rPr>
+          <w:rFonts w:ascii="Times New Roman" w:cs="Times New Roman" w:eastAsia="Times New Roman" w:hAnsi="Times New Roman"/>
+          <w:sz w:val="24"/>
+          <w:szCs w:val="24"/>
+        </w:rPr>
       </w:pPr>
       <w:r>
         <w:rPr>
@@ -3148,8 +3629,14 @@
         <w:keepNext w:val="0"/>
         <w:keepLines w:val="0"/>
         <w:widowControl w:val="0"/>
-        <w:ind w:firstLine="570"/>
-        <w:contextualSpacing w:val="0"/>
+        <w:pBdr/>
+        <w:ind w:firstLine="570"/>
+        <w:contextualSpacing w:val="0"/>
+        <w:rPr>
+          <w:rFonts w:ascii="Times New Roman" w:cs="Times New Roman" w:eastAsia="Times New Roman" w:hAnsi="Times New Roman"/>
+          <w:sz w:val="24"/>
+          <w:szCs w:val="24"/>
+        </w:rPr>
       </w:pPr>
       <w:r>
         <w:rPr>
@@ -3166,8 +3653,14 @@
         <w:keepNext w:val="0"/>
         <w:keepLines w:val="0"/>
         <w:widowControl w:val="0"/>
-        <w:ind w:firstLine="570"/>
-        <w:contextualSpacing w:val="0"/>
+        <w:pBdr/>
+        <w:ind w:firstLine="570"/>
+        <w:contextualSpacing w:val="0"/>
+        <w:rPr>
+          <w:rFonts w:ascii="Times New Roman" w:cs="Times New Roman" w:eastAsia="Times New Roman" w:hAnsi="Times New Roman"/>
+          <w:sz w:val="24"/>
+          <w:szCs w:val="24"/>
+        </w:rPr>
       </w:pPr>
       <w:r>
         <w:rPr>
@@ -3211,8 +3704,14 @@
         <w:keepNext w:val="0"/>
         <w:keepLines w:val="0"/>
         <w:widowControl w:val="0"/>
-        <w:ind w:firstLine="570"/>
-        <w:contextualSpacing w:val="0"/>
+        <w:pBdr/>
+        <w:ind w:firstLine="570"/>
+        <w:contextualSpacing w:val="0"/>
+        <w:rPr>
+          <w:rFonts w:ascii="Times New Roman" w:cs="Times New Roman" w:eastAsia="Times New Roman" w:hAnsi="Times New Roman"/>
+          <w:sz w:val="24"/>
+          <w:szCs w:val="24"/>
+        </w:rPr>
       </w:pPr>
       <w:r>
         <w:rPr>
@@ -3247,8 +3746,14 @@
         <w:keepNext w:val="0"/>
         <w:keepLines w:val="0"/>
         <w:widowControl w:val="0"/>
-        <w:ind w:firstLine="570"/>
-        <w:contextualSpacing w:val="0"/>
+        <w:pBdr/>
+        <w:ind w:firstLine="570"/>
+        <w:contextualSpacing w:val="0"/>
+        <w:rPr>
+          <w:rFonts w:ascii="Times New Roman" w:cs="Times New Roman" w:eastAsia="Times New Roman" w:hAnsi="Times New Roman"/>
+          <w:sz w:val="24"/>
+          <w:szCs w:val="24"/>
+        </w:rPr>
       </w:pPr>
       <w:r>
         <w:rPr>
@@ -3301,8 +3806,14 @@
         <w:keepNext w:val="0"/>
         <w:keepLines w:val="0"/>
         <w:widowControl w:val="0"/>
-        <w:ind w:firstLine="570"/>
-        <w:contextualSpacing w:val="0"/>
+        <w:pBdr/>
+        <w:ind w:firstLine="570"/>
+        <w:contextualSpacing w:val="0"/>
+        <w:rPr>
+          <w:rFonts w:ascii="Times New Roman" w:cs="Times New Roman" w:eastAsia="Times New Roman" w:hAnsi="Times New Roman"/>
+          <w:sz w:val="24"/>
+          <w:szCs w:val="24"/>
+        </w:rPr>
       </w:pPr>
       <w:r>
         <w:rPr>
@@ -3337,8 +3848,14 @@
         <w:keepNext w:val="0"/>
         <w:keepLines w:val="0"/>
         <w:widowControl w:val="0"/>
-        <w:ind w:firstLine="570"/>
-        <w:contextualSpacing w:val="0"/>
+        <w:pBdr/>
+        <w:ind w:firstLine="570"/>
+        <w:contextualSpacing w:val="0"/>
+        <w:rPr>
+          <w:rFonts w:ascii="Times New Roman" w:cs="Times New Roman" w:eastAsia="Times New Roman" w:hAnsi="Times New Roman"/>
+          <w:sz w:val="24"/>
+          <w:szCs w:val="24"/>
+        </w:rPr>
       </w:pPr>
       <w:r>
         <w:rPr>
@@ -3355,8 +3872,14 @@
         <w:keepNext w:val="0"/>
         <w:keepLines w:val="0"/>
         <w:widowControl w:val="0"/>
-        <w:ind w:firstLine="570"/>
-        <w:contextualSpacing w:val="0"/>
+        <w:pBdr/>
+        <w:ind w:firstLine="570"/>
+        <w:contextualSpacing w:val="0"/>
+        <w:rPr>
+          <w:rFonts w:ascii="Times New Roman" w:cs="Times New Roman" w:eastAsia="Times New Roman" w:hAnsi="Times New Roman"/>
+          <w:sz w:val="24"/>
+          <w:szCs w:val="24"/>
+        </w:rPr>
       </w:pPr>
       <w:r>
         <w:rPr>
@@ -3396,8 +3919,14 @@
         <w:keepNext w:val="0"/>
         <w:keepLines w:val="0"/>
         <w:widowControl w:val="0"/>
-        <w:ind w:firstLine="570"/>
-        <w:contextualSpacing w:val="0"/>
+        <w:pBdr/>
+        <w:ind w:firstLine="570"/>
+        <w:contextualSpacing w:val="0"/>
+        <w:rPr>
+          <w:rFonts w:ascii="Times New Roman" w:cs="Times New Roman" w:eastAsia="Times New Roman" w:hAnsi="Times New Roman"/>
+          <w:sz w:val="24"/>
+          <w:szCs w:val="24"/>
+        </w:rPr>
       </w:pPr>
       <w:r>
         <w:rPr>
@@ -3452,8 +3981,14 @@
         <w:keepNext w:val="0"/>
         <w:keepLines w:val="0"/>
         <w:widowControl w:val="0"/>
-        <w:ind w:firstLine="570"/>
-        <w:contextualSpacing w:val="0"/>
+        <w:pBdr/>
+        <w:ind w:firstLine="570"/>
+        <w:contextualSpacing w:val="0"/>
+        <w:rPr>
+          <w:rFonts w:ascii="Times New Roman" w:cs="Times New Roman" w:eastAsia="Times New Roman" w:hAnsi="Times New Roman"/>
+          <w:sz w:val="24"/>
+          <w:szCs w:val="24"/>
+        </w:rPr>
       </w:pPr>
       <w:r>
         <w:rPr>
@@ -3475,8 +4010,14 @@
         <w:keepNext w:val="0"/>
         <w:keepLines w:val="0"/>
         <w:widowControl w:val="0"/>
-        <w:ind w:firstLine="570"/>
-        <w:contextualSpacing w:val="0"/>
+        <w:pBdr/>
+        <w:ind w:firstLine="570"/>
+        <w:contextualSpacing w:val="0"/>
+        <w:rPr>
+          <w:rFonts w:ascii="Times New Roman" w:cs="Times New Roman" w:eastAsia="Times New Roman" w:hAnsi="Times New Roman"/>
+          <w:sz w:val="24"/>
+          <w:szCs w:val="24"/>
+        </w:rPr>
       </w:pPr>
       <w:r>
         <w:rPr>
@@ -3539,8 +4080,14 @@
         <w:keepNext w:val="0"/>
         <w:keepLines w:val="0"/>
         <w:widowControl w:val="0"/>
-        <w:ind w:firstLine="570"/>
-        <w:contextualSpacing w:val="0"/>
+        <w:pBdr/>
+        <w:ind w:firstLine="570"/>
+        <w:contextualSpacing w:val="0"/>
+        <w:rPr>
+          <w:rFonts w:ascii="Times New Roman" w:cs="Times New Roman" w:eastAsia="Times New Roman" w:hAnsi="Times New Roman"/>
+          <w:sz w:val="24"/>
+          <w:szCs w:val="24"/>
+        </w:rPr>
       </w:pPr>
       <w:r>
         <w:rPr>
@@ -3602,8 +4149,14 @@
         <w:keepNext w:val="0"/>
         <w:keepLines w:val="0"/>
         <w:widowControl w:val="0"/>
-        <w:ind w:firstLine="570"/>
-        <w:contextualSpacing w:val="0"/>
+        <w:pBdr/>
+        <w:ind w:firstLine="570"/>
+        <w:contextualSpacing w:val="0"/>
+        <w:rPr>
+          <w:rFonts w:ascii="Times New Roman" w:cs="Times New Roman" w:eastAsia="Times New Roman" w:hAnsi="Times New Roman"/>
+          <w:sz w:val="24"/>
+          <w:szCs w:val="24"/>
+        </w:rPr>
       </w:pPr>
       <w:r>
         <w:rPr>
@@ -3638,8 +4191,14 @@
         <w:keepNext w:val="0"/>
         <w:keepLines w:val="0"/>
         <w:widowControl w:val="0"/>
-        <w:ind w:firstLine="570"/>
-        <w:contextualSpacing w:val="0"/>
+        <w:pBdr/>
+        <w:ind w:firstLine="570"/>
+        <w:contextualSpacing w:val="0"/>
+        <w:rPr>
+          <w:rFonts w:ascii="Times New Roman" w:cs="Times New Roman" w:eastAsia="Times New Roman" w:hAnsi="Times New Roman"/>
+          <w:sz w:val="24"/>
+          <w:szCs w:val="24"/>
+        </w:rPr>
       </w:pPr>
       <w:r>
         <w:rPr>
@@ -3674,8 +4233,14 @@
         <w:keepNext w:val="0"/>
         <w:keepLines w:val="0"/>
         <w:widowControl w:val="0"/>
-        <w:ind w:firstLine="570"/>
-        <w:contextualSpacing w:val="0"/>
+        <w:pBdr/>
+        <w:ind w:firstLine="570"/>
+        <w:contextualSpacing w:val="0"/>
+        <w:rPr>
+          <w:rFonts w:ascii="Times New Roman" w:cs="Times New Roman" w:eastAsia="Times New Roman" w:hAnsi="Times New Roman"/>
+          <w:sz w:val="24"/>
+          <w:szCs w:val="24"/>
+        </w:rPr>
       </w:pPr>
       <w:r>
         <w:rPr>
@@ -3710,8 +4275,14 @@
         <w:keepNext w:val="0"/>
         <w:keepLines w:val="0"/>
         <w:widowControl w:val="0"/>
-        <w:ind w:firstLine="570"/>
-        <w:contextualSpacing w:val="0"/>
+        <w:pBdr/>
+        <w:ind w:firstLine="570"/>
+        <w:contextualSpacing w:val="0"/>
+        <w:rPr>
+          <w:rFonts w:ascii="Times New Roman" w:cs="Times New Roman" w:eastAsia="Times New Roman" w:hAnsi="Times New Roman"/>
+          <w:sz w:val="24"/>
+          <w:szCs w:val="24"/>
+        </w:rPr>
       </w:pPr>
       <w:r>
         <w:rPr>
@@ -3728,8 +4299,14 @@
         <w:keepNext w:val="0"/>
         <w:keepLines w:val="0"/>
         <w:widowControl w:val="0"/>
-        <w:ind w:firstLine="570"/>
-        <w:contextualSpacing w:val="0"/>
+        <w:pBdr/>
+        <w:ind w:firstLine="570"/>
+        <w:contextualSpacing w:val="0"/>
+        <w:rPr>
+          <w:rFonts w:ascii="Times New Roman" w:cs="Times New Roman" w:eastAsia="Times New Roman" w:hAnsi="Times New Roman"/>
+          <w:sz w:val="24"/>
+          <w:szCs w:val="24"/>
+        </w:rPr>
       </w:pPr>
       <w:r>
         <w:rPr>
@@ -3950,8 +4527,14 @@
         <w:keepNext w:val="0"/>
         <w:keepLines w:val="0"/>
         <w:widowControl w:val="0"/>
-        <w:ind w:firstLine="570"/>
-        <w:contextualSpacing w:val="0"/>
+        <w:pBdr/>
+        <w:ind w:firstLine="570"/>
+        <w:contextualSpacing w:val="0"/>
+        <w:rPr>
+          <w:rFonts w:ascii="Times New Roman" w:cs="Times New Roman" w:eastAsia="Times New Roman" w:hAnsi="Times New Roman"/>
+          <w:sz w:val="24"/>
+          <w:szCs w:val="24"/>
+        </w:rPr>
       </w:pPr>
       <w:r>
         <w:rPr>
@@ -3968,8 +4551,14 @@
         <w:keepNext w:val="0"/>
         <w:keepLines w:val="0"/>
         <w:widowControl w:val="0"/>
-        <w:ind w:firstLine="570"/>
-        <w:contextualSpacing w:val="0"/>
+        <w:pBdr/>
+        <w:ind w:firstLine="570"/>
+        <w:contextualSpacing w:val="0"/>
+        <w:rPr>
+          <w:rFonts w:ascii="Times New Roman" w:cs="Times New Roman" w:eastAsia="Times New Roman" w:hAnsi="Times New Roman"/>
+          <w:sz w:val="24"/>
+          <w:szCs w:val="24"/>
+        </w:rPr>
       </w:pPr>
       <w:r>
         <w:rPr>
@@ -4004,8 +4593,14 @@
         <w:keepNext w:val="0"/>
         <w:keepLines w:val="0"/>
         <w:widowControl w:val="0"/>
-        <w:ind w:firstLine="570"/>
-        <w:contextualSpacing w:val="0"/>
+        <w:pBdr/>
+        <w:ind w:firstLine="570"/>
+        <w:contextualSpacing w:val="0"/>
+        <w:rPr>
+          <w:rFonts w:ascii="Times New Roman" w:cs="Times New Roman" w:eastAsia="Times New Roman" w:hAnsi="Times New Roman"/>
+          <w:sz w:val="24"/>
+          <w:szCs w:val="24"/>
+        </w:rPr>
       </w:pPr>
       <w:r>
         <w:rPr>
@@ -4022,8 +4617,14 @@
         <w:keepNext w:val="0"/>
         <w:keepLines w:val="0"/>
         <w:widowControl w:val="0"/>
-        <w:ind w:firstLine="570"/>
-        <w:contextualSpacing w:val="0"/>
+        <w:pBdr/>
+        <w:ind w:firstLine="570"/>
+        <w:contextualSpacing w:val="0"/>
+        <w:rPr>
+          <w:rFonts w:ascii="Times New Roman" w:cs="Times New Roman" w:eastAsia="Times New Roman" w:hAnsi="Times New Roman"/>
+          <w:sz w:val="24"/>
+          <w:szCs w:val="24"/>
+        </w:rPr>
       </w:pPr>
       <w:r>
         <w:rPr>
@@ -4040,8 +4641,14 @@
         <w:keepNext w:val="0"/>
         <w:keepLines w:val="0"/>
         <w:widowControl w:val="0"/>
-        <w:ind w:firstLine="570"/>
-        <w:contextualSpacing w:val="0"/>
+        <w:pBdr/>
+        <w:ind w:firstLine="570"/>
+        <w:contextualSpacing w:val="0"/>
+        <w:rPr>
+          <w:rFonts w:ascii="Times New Roman" w:cs="Times New Roman" w:eastAsia="Times New Roman" w:hAnsi="Times New Roman"/>
+          <w:sz w:val="24"/>
+          <w:szCs w:val="24"/>
+        </w:rPr>
       </w:pPr>
       <w:r>
         <w:rPr>
@@ -4076,8 +4683,14 @@
         <w:keepNext w:val="0"/>
         <w:keepLines w:val="0"/>
         <w:widowControl w:val="0"/>
-        <w:ind w:firstLine="570"/>
-        <w:contextualSpacing w:val="0"/>
+        <w:pBdr/>
+        <w:ind w:firstLine="570"/>
+        <w:contextualSpacing w:val="0"/>
+        <w:rPr>
+          <w:rFonts w:ascii="Times New Roman" w:cs="Times New Roman" w:eastAsia="Times New Roman" w:hAnsi="Times New Roman"/>
+          <w:sz w:val="24"/>
+          <w:szCs w:val="24"/>
+        </w:rPr>
       </w:pPr>
       <w:r>
         <w:rPr>
@@ -4094,8 +4707,14 @@
         <w:keepNext w:val="0"/>
         <w:keepLines w:val="0"/>
         <w:widowControl w:val="0"/>
-        <w:ind w:firstLine="570"/>
-        <w:contextualSpacing w:val="0"/>
+        <w:pBdr/>
+        <w:ind w:firstLine="570"/>
+        <w:contextualSpacing w:val="0"/>
+        <w:rPr>
+          <w:rFonts w:ascii="Times New Roman" w:cs="Times New Roman" w:eastAsia="Times New Roman" w:hAnsi="Times New Roman"/>
+          <w:sz w:val="24"/>
+          <w:szCs w:val="24"/>
+        </w:rPr>
       </w:pPr>
       <w:r>
         <w:rPr>
@@ -4112,8 +4731,14 @@
         <w:keepNext w:val="0"/>
         <w:keepLines w:val="0"/>
         <w:widowControl w:val="0"/>
-        <w:ind w:firstLine="570"/>
-        <w:contextualSpacing w:val="0"/>
+        <w:pBdr/>
+        <w:ind w:firstLine="570"/>
+        <w:contextualSpacing w:val="0"/>
+        <w:rPr>
+          <w:rFonts w:ascii="Times New Roman" w:cs="Times New Roman" w:eastAsia="Times New Roman" w:hAnsi="Times New Roman"/>
+          <w:sz w:val="24"/>
+          <w:szCs w:val="24"/>
+        </w:rPr>
       </w:pPr>
       <w:r>
         <w:rPr>
@@ -4175,8 +4800,14 @@
         <w:keepNext w:val="0"/>
         <w:keepLines w:val="0"/>
         <w:widowControl w:val="0"/>
-        <w:ind w:firstLine="570"/>
-        <w:contextualSpacing w:val="0"/>
+        <w:pBdr/>
+        <w:ind w:firstLine="570"/>
+        <w:contextualSpacing w:val="0"/>
+        <w:rPr>
+          <w:rFonts w:ascii="Times New Roman" w:cs="Times New Roman" w:eastAsia="Times New Roman" w:hAnsi="Times New Roman"/>
+          <w:sz w:val="24"/>
+          <w:szCs w:val="24"/>
+        </w:rPr>
       </w:pPr>
       <w:r>
         <w:rPr>
@@ -4252,8 +4883,14 @@
         <w:keepNext w:val="0"/>
         <w:keepLines w:val="0"/>
         <w:widowControl w:val="0"/>
-        <w:ind w:firstLine="570"/>
-        <w:contextualSpacing w:val="0"/>
+        <w:pBdr/>
+        <w:ind w:firstLine="570"/>
+        <w:contextualSpacing w:val="0"/>
+        <w:rPr>
+          <w:rFonts w:ascii="Times New Roman" w:cs="Times New Roman" w:eastAsia="Times New Roman" w:hAnsi="Times New Roman"/>
+          <w:sz w:val="24"/>
+          <w:szCs w:val="24"/>
+        </w:rPr>
       </w:pPr>
       <w:r>
         <w:rPr>
@@ -4324,8 +4961,14 @@
         <w:keepNext w:val="0"/>
         <w:keepLines w:val="0"/>
         <w:widowControl w:val="0"/>
-        <w:ind w:firstLine="570"/>
-        <w:contextualSpacing w:val="0"/>
+        <w:pBdr/>
+        <w:ind w:firstLine="570"/>
+        <w:contextualSpacing w:val="0"/>
+        <w:rPr>
+          <w:rFonts w:ascii="Times New Roman" w:cs="Times New Roman" w:eastAsia="Times New Roman" w:hAnsi="Times New Roman"/>
+          <w:sz w:val="24"/>
+          <w:szCs w:val="24"/>
+        </w:rPr>
       </w:pPr>
       <w:r>
         <w:rPr>
@@ -4401,8 +5044,14 @@
         <w:keepNext w:val="0"/>
         <w:keepLines w:val="0"/>
         <w:widowControl w:val="0"/>
-        <w:ind w:firstLine="570"/>
-        <w:contextualSpacing w:val="0"/>
+        <w:pBdr/>
+        <w:ind w:firstLine="570"/>
+        <w:contextualSpacing w:val="0"/>
+        <w:rPr>
+          <w:rFonts w:ascii="Times New Roman" w:cs="Times New Roman" w:eastAsia="Times New Roman" w:hAnsi="Times New Roman"/>
+          <w:sz w:val="24"/>
+          <w:szCs w:val="24"/>
+        </w:rPr>
       </w:pPr>
       <w:r>
         <w:rPr>
@@ -4437,8 +5086,14 @@
         <w:keepNext w:val="0"/>
         <w:keepLines w:val="0"/>
         <w:widowControl w:val="0"/>
-        <w:ind w:firstLine="570"/>
-        <w:contextualSpacing w:val="0"/>
+        <w:pBdr/>
+        <w:ind w:firstLine="570"/>
+        <w:contextualSpacing w:val="0"/>
+        <w:rPr>
+          <w:rFonts w:ascii="Times New Roman" w:cs="Times New Roman" w:eastAsia="Times New Roman" w:hAnsi="Times New Roman"/>
+          <w:sz w:val="24"/>
+          <w:szCs w:val="24"/>
+        </w:rPr>
       </w:pPr>
       <w:r>
         <w:rPr>
@@ -4496,8 +5151,14 @@
         <w:keepNext w:val="0"/>
         <w:keepLines w:val="0"/>
         <w:widowControl w:val="0"/>
-        <w:ind w:firstLine="570"/>
-        <w:contextualSpacing w:val="0"/>
+        <w:pBdr/>
+        <w:ind w:firstLine="570"/>
+        <w:contextualSpacing w:val="0"/>
+        <w:rPr>
+          <w:rFonts w:ascii="Times New Roman" w:cs="Times New Roman" w:eastAsia="Times New Roman" w:hAnsi="Times New Roman"/>
+          <w:sz w:val="24"/>
+          <w:szCs w:val="24"/>
+        </w:rPr>
       </w:pPr>
       <w:r>
         <w:rPr>
@@ -4532,8 +5193,14 @@
         <w:keepNext w:val="0"/>
         <w:keepLines w:val="0"/>
         <w:widowControl w:val="0"/>
-        <w:ind w:firstLine="570"/>
-        <w:contextualSpacing w:val="0"/>
+        <w:pBdr/>
+        <w:ind w:firstLine="570"/>
+        <w:contextualSpacing w:val="0"/>
+        <w:rPr>
+          <w:rFonts w:ascii="Times New Roman" w:cs="Times New Roman" w:eastAsia="Times New Roman" w:hAnsi="Times New Roman"/>
+          <w:sz w:val="24"/>
+          <w:szCs w:val="24"/>
+        </w:rPr>
       </w:pPr>
       <w:r>
         <w:rPr>
@@ -4568,8 +5235,14 @@
         <w:keepNext w:val="0"/>
         <w:keepLines w:val="0"/>
         <w:widowControl w:val="0"/>
-        <w:ind w:firstLine="570"/>
-        <w:contextualSpacing w:val="0"/>
+        <w:pBdr/>
+        <w:ind w:firstLine="570"/>
+        <w:contextualSpacing w:val="0"/>
+        <w:rPr>
+          <w:rFonts w:ascii="Times New Roman" w:cs="Times New Roman" w:eastAsia="Times New Roman" w:hAnsi="Times New Roman"/>
+          <w:sz w:val="24"/>
+          <w:szCs w:val="24"/>
+        </w:rPr>
       </w:pPr>
       <w:r>
         <w:rPr>
@@ -4586,8 +5259,14 @@
         <w:keepNext w:val="0"/>
         <w:keepLines w:val="0"/>
         <w:widowControl w:val="0"/>
-        <w:ind w:firstLine="570"/>
-        <w:contextualSpacing w:val="0"/>
+        <w:pBdr/>
+        <w:ind w:firstLine="570"/>
+        <w:contextualSpacing w:val="0"/>
+        <w:rPr>
+          <w:rFonts w:ascii="Times New Roman" w:cs="Times New Roman" w:eastAsia="Times New Roman" w:hAnsi="Times New Roman"/>
+          <w:sz w:val="24"/>
+          <w:szCs w:val="24"/>
+        </w:rPr>
       </w:pPr>
       <w:r>
         <w:rPr>
@@ -4604,8 +5283,14 @@
         <w:keepNext w:val="0"/>
         <w:keepLines w:val="0"/>
         <w:widowControl w:val="0"/>
-        <w:ind w:firstLine="570"/>
-        <w:contextualSpacing w:val="0"/>
+        <w:pBdr/>
+        <w:ind w:firstLine="570"/>
+        <w:contextualSpacing w:val="0"/>
+        <w:rPr>
+          <w:rFonts w:ascii="Times New Roman" w:cs="Times New Roman" w:eastAsia="Times New Roman" w:hAnsi="Times New Roman"/>
+          <w:sz w:val="24"/>
+          <w:szCs w:val="24"/>
+        </w:rPr>
       </w:pPr>
       <w:r>
         <w:rPr>
@@ -4622,8 +5307,14 @@
         <w:keepNext w:val="0"/>
         <w:keepLines w:val="0"/>
         <w:widowControl w:val="0"/>
-        <w:ind w:firstLine="570"/>
-        <w:contextualSpacing w:val="0"/>
+        <w:pBdr/>
+        <w:ind w:firstLine="570"/>
+        <w:contextualSpacing w:val="0"/>
+        <w:rPr>
+          <w:rFonts w:ascii="Times New Roman" w:cs="Times New Roman" w:eastAsia="Times New Roman" w:hAnsi="Times New Roman"/>
+          <w:sz w:val="24"/>
+          <w:szCs w:val="24"/>
+        </w:rPr>
       </w:pPr>
       <w:r>
         <w:rPr>
@@ -4640,8 +5331,14 @@
         <w:keepNext w:val="0"/>
         <w:keepLines w:val="0"/>
         <w:widowControl w:val="0"/>
-        <w:ind w:firstLine="570"/>
-        <w:contextualSpacing w:val="0"/>
+        <w:pBdr/>
+        <w:ind w:firstLine="570"/>
+        <w:contextualSpacing w:val="0"/>
+        <w:rPr>
+          <w:rFonts w:ascii="Times New Roman" w:cs="Times New Roman" w:eastAsia="Times New Roman" w:hAnsi="Times New Roman"/>
+          <w:sz w:val="24"/>
+          <w:szCs w:val="24"/>
+        </w:rPr>
       </w:pPr>
       <w:r>
         <w:rPr>
@@ -4658,8 +5355,14 @@
         <w:keepNext w:val="0"/>
         <w:keepLines w:val="0"/>
         <w:widowControl w:val="0"/>
-        <w:ind w:firstLine="570"/>
-        <w:contextualSpacing w:val="0"/>
+        <w:pBdr/>
+        <w:ind w:firstLine="570"/>
+        <w:contextualSpacing w:val="0"/>
+        <w:rPr>
+          <w:rFonts w:ascii="Times New Roman" w:cs="Times New Roman" w:eastAsia="Times New Roman" w:hAnsi="Times New Roman"/>
+          <w:sz w:val="24"/>
+          <w:szCs w:val="24"/>
+        </w:rPr>
       </w:pPr>
       <w:r>
         <w:rPr>
@@ -4730,8 +5433,14 @@
         <w:keepNext w:val="0"/>
         <w:keepLines w:val="0"/>
         <w:widowControl w:val="0"/>
-        <w:ind w:firstLine="570"/>
-        <w:contextualSpacing w:val="0"/>
+        <w:pBdr/>
+        <w:ind w:firstLine="570"/>
+        <w:contextualSpacing w:val="0"/>
+        <w:rPr>
+          <w:rFonts w:ascii="Times New Roman" w:cs="Times New Roman" w:eastAsia="Times New Roman" w:hAnsi="Times New Roman"/>
+          <w:sz w:val="24"/>
+          <w:szCs w:val="24"/>
+        </w:rPr>
       </w:pPr>
       <w:r>
         <w:rPr>
@@ -4748,8 +5457,14 @@
         <w:keepNext w:val="0"/>
         <w:keepLines w:val="0"/>
         <w:widowControl w:val="0"/>
-        <w:ind w:firstLine="570"/>
-        <w:contextualSpacing w:val="0"/>
+        <w:pBdr/>
+        <w:ind w:firstLine="570"/>
+        <w:contextualSpacing w:val="0"/>
+        <w:rPr>
+          <w:rFonts w:ascii="Times New Roman" w:cs="Times New Roman" w:eastAsia="Times New Roman" w:hAnsi="Times New Roman"/>
+          <w:sz w:val="24"/>
+          <w:szCs w:val="24"/>
+        </w:rPr>
       </w:pPr>
       <w:r>
         <w:rPr>
@@ -4782,8 +5497,14 @@
         <w:keepNext w:val="0"/>
         <w:keepLines w:val="0"/>
         <w:widowControl w:val="0"/>
-        <w:ind w:firstLine="570"/>
-        <w:contextualSpacing w:val="0"/>
+        <w:pBdr/>
+        <w:ind w:firstLine="570"/>
+        <w:contextualSpacing w:val="0"/>
+        <w:rPr>
+          <w:rFonts w:ascii="Times New Roman" w:cs="Times New Roman" w:eastAsia="Times New Roman" w:hAnsi="Times New Roman"/>
+          <w:sz w:val="24"/>
+          <w:szCs w:val="24"/>
+        </w:rPr>
       </w:pPr>
       <w:r>
         <w:rPr>
@@ -4836,8 +5557,14 @@
         <w:keepNext w:val="0"/>
         <w:keepLines w:val="0"/>
         <w:widowControl w:val="0"/>
-        <w:ind w:firstLine="570"/>
-        <w:contextualSpacing w:val="0"/>
+        <w:pBdr/>
+        <w:ind w:firstLine="570"/>
+        <w:contextualSpacing w:val="0"/>
+        <w:rPr>
+          <w:rFonts w:ascii="Times New Roman" w:cs="Times New Roman" w:eastAsia="Times New Roman" w:hAnsi="Times New Roman"/>
+          <w:sz w:val="24"/>
+          <w:szCs w:val="24"/>
+        </w:rPr>
       </w:pPr>
       <w:r>
         <w:rPr>
@@ -4854,8 +5581,14 @@
         <w:keepNext w:val="0"/>
         <w:keepLines w:val="0"/>
         <w:widowControl w:val="0"/>
-        <w:ind w:firstLine="570"/>
-        <w:contextualSpacing w:val="0"/>
+        <w:pBdr/>
+        <w:ind w:firstLine="570"/>
+        <w:contextualSpacing w:val="0"/>
+        <w:rPr>
+          <w:rFonts w:ascii="Times New Roman" w:cs="Times New Roman" w:eastAsia="Times New Roman" w:hAnsi="Times New Roman"/>
+          <w:sz w:val="24"/>
+          <w:szCs w:val="24"/>
+        </w:rPr>
       </w:pPr>
       <w:r>
         <w:rPr>
@@ -4908,8 +5641,14 @@
         <w:keepNext w:val="0"/>
         <w:keepLines w:val="0"/>
         <w:widowControl w:val="0"/>
-        <w:ind w:firstLine="570"/>
-        <w:contextualSpacing w:val="0"/>
+        <w:pBdr/>
+        <w:ind w:firstLine="570"/>
+        <w:contextualSpacing w:val="0"/>
+        <w:rPr>
+          <w:rFonts w:ascii="Times New Roman" w:cs="Times New Roman" w:eastAsia="Times New Roman" w:hAnsi="Times New Roman"/>
+          <w:sz w:val="24"/>
+          <w:szCs w:val="24"/>
+        </w:rPr>
       </w:pPr>
       <w:r>
         <w:rPr>
@@ -4972,8 +5711,14 @@
         <w:keepNext w:val="0"/>
         <w:keepLines w:val="0"/>
         <w:widowControl w:val="0"/>
-        <w:ind w:firstLine="570"/>
-        <w:contextualSpacing w:val="0"/>
+        <w:pBdr/>
+        <w:ind w:firstLine="570"/>
+        <w:contextualSpacing w:val="0"/>
+        <w:rPr>
+          <w:rFonts w:ascii="Times New Roman" w:cs="Times New Roman" w:eastAsia="Times New Roman" w:hAnsi="Times New Roman"/>
+          <w:sz w:val="24"/>
+          <w:szCs w:val="24"/>
+        </w:rPr>
       </w:pPr>
       <w:r>
         <w:rPr>
@@ -5136,7 +5881,7 @@
     </w:p>
     <w:sectPr>
       <w:pgSz w:h="16838" w:w="11906"/>
-      <w:pgMar w:bottom="566.9291338582677" w:top="566.9291338582677" w:left="566.9291338582677" w:right="566.9291338582677"/>
+      <w:pgMar w:bottom="566.9291338582677" w:top="566.9291338582677" w:left="566.9291338582677" w:right="566.9291338582677" w:header="0"/>
       <w:pgNumType w:start="1"/>
     </w:sectPr>
   </w:body>
@@ -5169,6 +5914,7 @@
         <w:keepNext w:val="0"/>
         <w:keepLines w:val="0"/>
         <w:widowControl w:val="0"/>
+        <w:pBdr/>
         <w:spacing w:after="0" w:before="0" w:line="276" w:lineRule="auto"/>
         <w:ind w:left="0" w:right="0" w:firstLine="0"/>
         <w:contextualSpacing w:val="1"/>
@@ -5190,6 +5936,7 @@
       <w:keepNext w:val="0"/>
       <w:keepLines w:val="0"/>
       <w:widowControl w:val="0"/>
+      <w:pBdr/>
       <w:spacing w:after="120" w:before="480" w:lineRule="auto"/>
       <w:contextualSpacing w:val="1"/>
     </w:pPr>
@@ -5204,6 +5951,7 @@
     <w:basedOn w:val="Normal"/>
     <w:next w:val="Normal"/>
     <w:pPr>
+      <w:pBdr/>
       <w:contextualSpacing w:val="1"/>
       <w:jc w:val="center"/>
     </w:pPr>
@@ -5222,6 +5970,7 @@
       <w:keepNext w:val="0"/>
       <w:keepLines w:val="0"/>
       <w:widowControl w:val="0"/>
+      <w:pBdr/>
       <w:spacing w:after="80" w:before="280" w:lineRule="auto"/>
       <w:contextualSpacing w:val="1"/>
     </w:pPr>
@@ -5240,6 +5989,7 @@
       <w:keepNext w:val="0"/>
       <w:keepLines w:val="0"/>
       <w:widowControl w:val="0"/>
+      <w:pBdr/>
       <w:spacing w:after="40" w:before="240" w:lineRule="auto"/>
       <w:contextualSpacing w:val="1"/>
     </w:pPr>
@@ -5258,6 +6008,7 @@
       <w:keepNext w:val="0"/>
       <w:keepLines w:val="0"/>
       <w:widowControl w:val="0"/>
+      <w:pBdr/>
       <w:spacing w:after="40" w:before="220" w:lineRule="auto"/>
       <w:contextualSpacing w:val="1"/>
     </w:pPr>
@@ -5276,6 +6027,7 @@
       <w:keepNext w:val="0"/>
       <w:keepLines w:val="0"/>
       <w:widowControl w:val="0"/>
+      <w:pBdr/>
       <w:spacing w:after="40" w:before="200" w:lineRule="auto"/>
       <w:contextualSpacing w:val="1"/>
     </w:pPr>
@@ -5294,6 +6046,7 @@
       <w:keepNext w:val="0"/>
       <w:keepLines w:val="0"/>
       <w:widowControl w:val="0"/>
+      <w:pBdr/>
       <w:spacing w:after="120" w:before="480" w:lineRule="auto"/>
       <w:contextualSpacing w:val="1"/>
     </w:pPr>
@@ -5311,6 +6064,7 @@
       <w:keepNext w:val="0"/>
       <w:keepLines w:val="0"/>
       <w:widowControl w:val="0"/>
+      <w:pBdr/>
       <w:spacing w:after="80" w:before="360" w:lineRule="auto"/>
       <w:contextualSpacing w:val="1"/>
     </w:pPr>
